--- a/Add Race Entry System Use Case.docx
+++ b/Add Race Entry System Use Case.docx
@@ -216,7 +216,7 @@
                 <w:bCs/>
                 <w:szCs w:val="22"/>
               </w:rPr>
-              <w:t>Business</w:t>
+              <w:t>System</w:t>
             </w:r>
             <w:r>
               <w:rPr>

--- a/Add Race Entry System Use Case.docx
+++ b/Add Race Entry System Use Case.docx
@@ -825,7 +825,7 @@
                 <w:rFonts w:ascii="Arial" w:hAnsi="Arial" w:cs="Arial"/>
                 <w:szCs w:val="22"/>
               </w:rPr>
-              <w:t>The system displays a list of the horses (horse id and horse name)</w:t>
+              <w:t>The system displays a list of the jockeys (jockey id, last name, and first name)</w:t>
             </w:r>
           </w:p>
           <w:p>
@@ -845,26 +845,6 @@
                 <w:rFonts w:ascii="Arial" w:hAnsi="Arial" w:cs="Arial"/>
                 <w:szCs w:val="22"/>
               </w:rPr>
-              <w:t>The system displays a list of the jockeys (jockey id, last name, and first name)</w:t>
-            </w:r>
-          </w:p>
-          <w:p>
-            <w:pPr>
-              <w:pStyle w:val="ListParagraph"/>
-              <w:numPr>
-                <w:ilvl w:val="0"/>
-                <w:numId w:val="11"/>
-              </w:numPr>
-              <w:rPr>
-                <w:rFonts w:ascii="Arial" w:hAnsi="Arial" w:cs="Arial"/>
-                <w:szCs w:val="22"/>
-              </w:rPr>
-            </w:pPr>
-            <w:r>
-              <w:rPr>
-                <w:rFonts w:ascii="Arial" w:hAnsi="Arial" w:cs="Arial"/>
-                <w:szCs w:val="22"/>
-              </w:rPr>
               <w:t>The</w:t>
             </w:r>
             <w:r>
@@ -894,26 +874,6 @@
                 <w:szCs w:val="22"/>
               </w:rPr>
               <w:t>select a jockey.</w:t>
-            </w:r>
-          </w:p>
-          <w:p>
-            <w:pPr>
-              <w:pStyle w:val="ListParagraph"/>
-              <w:numPr>
-                <w:ilvl w:val="0"/>
-                <w:numId w:val="11"/>
-              </w:numPr>
-              <w:rPr>
-                <w:rFonts w:ascii="Arial" w:hAnsi="Arial" w:cs="Arial"/>
-                <w:szCs w:val="22"/>
-              </w:rPr>
-            </w:pPr>
-            <w:r>
-              <w:rPr>
-                <w:rFonts w:ascii="Arial" w:hAnsi="Arial" w:cs="Arial"/>
-                <w:szCs w:val="22"/>
-              </w:rPr>
-              <w:t>The system displays a list of the jockeys (jockey id, last name, and first name)</w:t>
             </w:r>
           </w:p>
           <w:p>
